--- a/SWC技术研究报告（初版）.docx
+++ b/SWC技术研究报告（初版）.docx
@@ -236,7 +236,7 @@
                     </pic:cNvPicPr>
                   </pic:nvPicPr>
                   <pic:blipFill>
-                    <a:blip r:embed="rId12" cstate="print">
+                    <a:blip r:embed="rId14" cstate="print">
                       <a:extLst>
                         <a:ext uri="{28A0092B-C50C-407E-A947-70E740481C1C}">
                           <a14:useLocalDpi xmlns:a14="http://schemas.microsoft.com/office/drawing/2010/main" val="0"/>
@@ -315,7 +315,7 @@
                     </pic:cNvPicPr>
                   </pic:nvPicPr>
                   <pic:blipFill>
-                    <a:blip r:embed="rId13"/>
+                    <a:blip r:embed="rId15"/>
                     <a:stretch>
                       <a:fillRect/>
                     </a:stretch>
@@ -624,7 +624,7 @@
                     </pic:cNvPicPr>
                   </pic:nvPicPr>
                   <pic:blipFill>
-                    <a:blip r:embed="rId14"/>
+                    <a:blip r:embed="rId16"/>
                     <a:stretch>
                       <a:fillRect/>
                     </a:stretch>
@@ -666,6 +666,30 @@
         <w:t>All Rights Reserved</w:t>
       </w:r>
     </w:p>
+    <w:p>
+      <w:pPr>
+        <w:pStyle w:val="144"/>
+        <w:ind w:left="420" w:hanging="420"/>
+        <w:rPr>
+          <w:b w:val="0"/>
+          <w:bCs w:val="0"/>
+          <w:kern w:val="2"/>
+          <w:sz w:val="21"/>
+          <w:szCs w:val="24"/>
+          <w:lang w:val="zh-CN"/>
+        </w:rPr>
+        <w:sectPr>
+          <w:headerReference r:id="rId6" w:type="first"/>
+          <w:footerReference r:id="rId7" w:type="first"/>
+          <w:headerReference r:id="rId5" w:type="default"/>
+          <w:pgSz w:w="11906" w:h="16838"/>
+          <w:pgMar w:top="1440" w:right="1797" w:bottom="1440" w:left="1797" w:header="851" w:footer="992" w:gutter="0"/>
+          <w:pgNumType w:fmt="upperRoman" w:start="1"/>
+          <w:cols w:space="425" w:num="1"/>
+          <w:docGrid w:type="lines" w:linePitch="312" w:charSpace="0"/>
+        </w:sectPr>
+      </w:pPr>
+    </w:p>
     <w:sdt>
       <w:sdtPr>
         <w:rPr>
@@ -698,6 +722,8 @@
             <w:pStyle w:val="144"/>
             <w:ind w:left="420" w:hanging="420"/>
           </w:pPr>
+          <w:bookmarkStart w:id="24" w:name="_GoBack"/>
+          <w:bookmarkEnd w:id="24"/>
           <w:commentRangeStart w:id="2"/>
           <w:r>
             <w:rPr>
@@ -1076,7 +1102,7 @@
             <w:fldChar w:fldCharType="separate"/>
           </w:r>
           <w:r>
-            <w:t>1</w:t>
+            <w:t>2</w:t>
           </w:r>
           <w:r>
             <w:fldChar w:fldCharType="end"/>
@@ -1135,7 +1161,7 @@
             <w:fldChar w:fldCharType="separate"/>
           </w:r>
           <w:r>
-            <w:t>1</w:t>
+            <w:t>2</w:t>
           </w:r>
           <w:r>
             <w:fldChar w:fldCharType="end"/>
@@ -1194,7 +1220,7 @@
             <w:fldChar w:fldCharType="separate"/>
           </w:r>
           <w:r>
-            <w:t>1</w:t>
+            <w:t>2</w:t>
           </w:r>
           <w:r>
             <w:fldChar w:fldCharType="end"/>
@@ -1254,7 +1280,7 @@
             <w:fldChar w:fldCharType="separate"/>
           </w:r>
           <w:r>
-            <w:t>1</w:t>
+            <w:t>2</w:t>
           </w:r>
           <w:r>
             <w:fldChar w:fldCharType="end"/>
@@ -1314,7 +1340,7 @@
             <w:fldChar w:fldCharType="separate"/>
           </w:r>
           <w:r>
-            <w:t>1</w:t>
+            <w:t>3</w:t>
           </w:r>
           <w:r>
             <w:fldChar w:fldCharType="end"/>
@@ -1374,7 +1400,7 @@
             <w:fldChar w:fldCharType="separate"/>
           </w:r>
           <w:r>
-            <w:t>1</w:t>
+            <w:t>4</w:t>
           </w:r>
           <w:r>
             <w:fldChar w:fldCharType="end"/>
@@ -1433,7 +1459,7 @@
             <w:fldChar w:fldCharType="separate"/>
           </w:r>
           <w:r>
-            <w:t>1</w:t>
+            <w:t>5</w:t>
           </w:r>
           <w:r>
             <w:fldChar w:fldCharType="end"/>
@@ -1493,7 +1519,7 @@
             <w:fldChar w:fldCharType="separate"/>
           </w:r>
           <w:r>
-            <w:t>1</w:t>
+            <w:t>5</w:t>
           </w:r>
           <w:r>
             <w:fldChar w:fldCharType="end"/>
@@ -1553,7 +1579,7 @@
             <w:fldChar w:fldCharType="separate"/>
           </w:r>
           <w:r>
-            <w:t>1</w:t>
+            <w:t>5</w:t>
           </w:r>
           <w:r>
             <w:fldChar w:fldCharType="end"/>
@@ -1612,7 +1638,7 @@
             <w:fldChar w:fldCharType="separate"/>
           </w:r>
           <w:r>
-            <w:t>1</w:t>
+            <w:t>5</w:t>
           </w:r>
           <w:r>
             <w:fldChar w:fldCharType="end"/>
@@ -1635,21 +1661,20 @@
     </w:sdt>
     <w:p>
       <w:pPr>
-        <w:widowControl/>
-        <w:jc w:val="left"/>
-        <w:rPr>
-          <w:b/>
+        <w:pStyle w:val="83"/>
+        <w:ind w:left="883" w:hanging="883"/>
+        <w:rPr>
           <w:color w:val="000000"/>
-          <w:sz w:val="32"/>
-          <w:szCs w:val="32"/>
-        </w:rPr>
+        </w:rPr>
+        <w:sectPr>
+          <w:footerReference r:id="rId8" w:type="default"/>
+          <w:pgSz w:w="11906" w:h="16838"/>
+          <w:pgMar w:top="1440" w:right="1797" w:bottom="1440" w:left="1797" w:header="851" w:footer="992" w:gutter="0"/>
+          <w:pgNumType w:fmt="upperRoman" w:start="1"/>
+          <w:cols w:space="425" w:num="1"/>
+          <w:docGrid w:type="lines" w:linePitch="312" w:charSpace="0"/>
+        </w:sectPr>
       </w:pPr>
-      <w:r>
-        <w:rPr>
-          <w:color w:val="000000"/>
-        </w:rPr>
-        <w:br w:type="page"/>
-      </w:r>
     </w:p>
     <w:p>
       <w:pPr>
@@ -2139,12 +2164,23 @@
               <w:pStyle w:val="164"/>
               <w:spacing w:before="31" w:after="31"/>
               <w:rPr>
-                <w:rFonts w:hAnsi="Arial" w:eastAsia="宋体"/>
-                <w:color w:val="000000"/>
-                <w:sz w:val="21"/>
-                <w:szCs w:val="21"/>
-              </w:rPr>
-            </w:pPr>
+                <w:rFonts w:hint="eastAsia" w:hAnsi="Arial" w:eastAsia="宋体"/>
+                <w:color w:val="000000"/>
+                <w:sz w:val="21"/>
+                <w:szCs w:val="21"/>
+                <w:lang w:val="en-US" w:eastAsia="zh-CN"/>
+              </w:rPr>
+            </w:pPr>
+            <w:r>
+              <w:rPr>
+                <w:rFonts w:hint="eastAsia" w:hAnsi="Arial" w:eastAsia="宋体"/>
+                <w:color w:val="000000"/>
+                <w:sz w:val="21"/>
+                <w:szCs w:val="21"/>
+                <w:lang w:val="en-US" w:eastAsia="zh-CN"/>
+              </w:rPr>
+              <w:t>2</w:t>
+            </w:r>
           </w:p>
         </w:tc>
         <w:tc>
@@ -2157,12 +2193,23 @@
               <w:pStyle w:val="164"/>
               <w:spacing w:before="31" w:after="31"/>
               <w:rPr>
-                <w:rFonts w:hAnsi="Arial" w:eastAsia="宋体"/>
-                <w:color w:val="000000"/>
-                <w:sz w:val="21"/>
-                <w:szCs w:val="21"/>
-              </w:rPr>
-            </w:pPr>
+                <w:rFonts w:hint="default" w:hAnsi="Arial" w:eastAsia="宋体"/>
+                <w:color w:val="000000"/>
+                <w:sz w:val="21"/>
+                <w:szCs w:val="21"/>
+                <w:lang w:val="en-US" w:eastAsia="zh-CN"/>
+              </w:rPr>
+            </w:pPr>
+            <w:r>
+              <w:rPr>
+                <w:rFonts w:hint="eastAsia" w:hAnsi="Arial" w:eastAsia="宋体"/>
+                <w:color w:val="000000"/>
+                <w:sz w:val="21"/>
+                <w:szCs w:val="21"/>
+                <w:lang w:val="en-US" w:eastAsia="zh-CN"/>
+              </w:rPr>
+              <w:t>更新</w:t>
+            </w:r>
           </w:p>
         </w:tc>
         <w:tc>
@@ -2175,12 +2222,23 @@
               <w:pStyle w:val="164"/>
               <w:spacing w:before="31" w:after="31"/>
               <w:rPr>
-                <w:rFonts w:hAnsi="Arial" w:eastAsia="宋体"/>
-                <w:color w:val="000000"/>
-                <w:sz w:val="21"/>
-                <w:szCs w:val="21"/>
-              </w:rPr>
-            </w:pPr>
+                <w:rFonts w:hint="default" w:hAnsi="Arial" w:eastAsia="宋体"/>
+                <w:color w:val="000000"/>
+                <w:sz w:val="21"/>
+                <w:szCs w:val="21"/>
+                <w:lang w:val="en-US" w:eastAsia="zh-CN"/>
+              </w:rPr>
+            </w:pPr>
+            <w:r>
+              <w:rPr>
+                <w:rFonts w:hint="eastAsia" w:hAnsi="Arial" w:eastAsia="宋体"/>
+                <w:color w:val="000000"/>
+                <w:sz w:val="21"/>
+                <w:szCs w:val="21"/>
+                <w:lang w:val="en-US" w:eastAsia="zh-CN"/>
+              </w:rPr>
+              <w:t>1.0.1</w:t>
+            </w:r>
           </w:p>
         </w:tc>
         <w:tc>
@@ -2193,12 +2251,23 @@
               <w:pStyle w:val="164"/>
               <w:spacing w:before="31" w:after="31"/>
               <w:rPr>
-                <w:rFonts w:hAnsi="Arial" w:eastAsia="宋体"/>
-                <w:color w:val="000000"/>
-                <w:sz w:val="21"/>
-                <w:szCs w:val="21"/>
-              </w:rPr>
-            </w:pPr>
+                <w:rFonts w:hint="default" w:hAnsi="Arial" w:eastAsia="宋体"/>
+                <w:color w:val="000000"/>
+                <w:sz w:val="21"/>
+                <w:szCs w:val="21"/>
+                <w:lang w:val="en-US" w:eastAsia="zh-CN"/>
+              </w:rPr>
+            </w:pPr>
+            <w:r>
+              <w:rPr>
+                <w:rFonts w:hint="eastAsia" w:hAnsi="Arial" w:eastAsia="宋体"/>
+                <w:color w:val="000000"/>
+                <w:sz w:val="21"/>
+                <w:szCs w:val="21"/>
+                <w:lang w:val="en-US" w:eastAsia="zh-CN"/>
+              </w:rPr>
+              <w:t>队员C</w:t>
+            </w:r>
           </w:p>
         </w:tc>
         <w:tc>
@@ -2211,12 +2280,23 @@
               <w:pStyle w:val="164"/>
               <w:spacing w:before="31" w:after="31"/>
               <w:rPr>
-                <w:rFonts w:hAnsi="Arial" w:eastAsia="宋体"/>
-                <w:color w:val="000000"/>
-                <w:sz w:val="21"/>
-                <w:szCs w:val="21"/>
-              </w:rPr>
-            </w:pPr>
+                <w:rFonts w:hint="default" w:hAnsi="Arial" w:eastAsia="宋体"/>
+                <w:color w:val="000000"/>
+                <w:sz w:val="21"/>
+                <w:szCs w:val="21"/>
+                <w:lang w:val="en-US" w:eastAsia="zh-CN"/>
+              </w:rPr>
+            </w:pPr>
+            <w:r>
+              <w:rPr>
+                <w:rFonts w:hint="eastAsia" w:hAnsi="Arial" w:eastAsia="宋体"/>
+                <w:color w:val="000000"/>
+                <w:sz w:val="21"/>
+                <w:szCs w:val="21"/>
+                <w:lang w:val="en-US" w:eastAsia="zh-CN"/>
+              </w:rPr>
+              <w:t>2019/12/20</w:t>
+            </w:r>
           </w:p>
         </w:tc>
         <w:tc>
@@ -2230,12 +2310,23 @@
               <w:spacing w:before="31" w:after="31"/>
               <w:jc w:val="both"/>
               <w:rPr>
-                <w:rFonts w:hAnsi="Arial" w:eastAsia="宋体"/>
-                <w:color w:val="000000"/>
-                <w:sz w:val="21"/>
-                <w:szCs w:val="21"/>
-              </w:rPr>
-            </w:pPr>
+                <w:rFonts w:hint="default" w:hAnsi="Arial" w:eastAsia="宋体"/>
+                <w:color w:val="000000"/>
+                <w:sz w:val="21"/>
+                <w:szCs w:val="21"/>
+                <w:lang w:val="en-US" w:eastAsia="zh-CN"/>
+              </w:rPr>
+            </w:pPr>
+            <w:r>
+              <w:rPr>
+                <w:rFonts w:hint="eastAsia" w:hAnsi="Arial" w:eastAsia="宋体"/>
+                <w:color w:val="000000"/>
+                <w:sz w:val="21"/>
+                <w:szCs w:val="21"/>
+                <w:lang w:val="en-US" w:eastAsia="zh-CN"/>
+              </w:rPr>
+              <w:t>问题部分补充</w:t>
+            </w:r>
           </w:p>
         </w:tc>
       </w:tr>
@@ -2271,12 +2362,23 @@
               <w:pStyle w:val="164"/>
               <w:spacing w:before="31" w:after="31"/>
               <w:rPr>
-                <w:rFonts w:hAnsi="Arial" w:eastAsia="宋体"/>
-                <w:color w:val="000000"/>
-                <w:sz w:val="21"/>
-                <w:szCs w:val="21"/>
-              </w:rPr>
-            </w:pPr>
+                <w:rFonts w:hint="eastAsia" w:hAnsi="Arial" w:eastAsia="宋体"/>
+                <w:color w:val="000000"/>
+                <w:sz w:val="21"/>
+                <w:szCs w:val="21"/>
+                <w:lang w:val="en-US" w:eastAsia="zh-CN"/>
+              </w:rPr>
+            </w:pPr>
+            <w:r>
+              <w:rPr>
+                <w:rFonts w:hint="eastAsia" w:hAnsi="Arial" w:eastAsia="宋体"/>
+                <w:color w:val="000000"/>
+                <w:sz w:val="21"/>
+                <w:szCs w:val="21"/>
+                <w:lang w:val="en-US" w:eastAsia="zh-CN"/>
+              </w:rPr>
+              <w:t>3</w:t>
+            </w:r>
           </w:p>
         </w:tc>
         <w:tc>
@@ -2289,12 +2391,23 @@
               <w:pStyle w:val="164"/>
               <w:spacing w:before="31" w:after="31"/>
               <w:rPr>
-                <w:rFonts w:hAnsi="Arial" w:eastAsia="宋体"/>
-                <w:color w:val="000000"/>
-                <w:sz w:val="21"/>
-                <w:szCs w:val="21"/>
-              </w:rPr>
-            </w:pPr>
+                <w:rFonts w:hint="eastAsia" w:hAnsi="Arial" w:eastAsia="宋体"/>
+                <w:color w:val="000000"/>
+                <w:sz w:val="21"/>
+                <w:szCs w:val="21"/>
+                <w:lang w:val="en-US" w:eastAsia="zh-CN"/>
+              </w:rPr>
+            </w:pPr>
+            <w:r>
+              <w:rPr>
+                <w:rFonts w:hint="eastAsia" w:hAnsi="Arial" w:eastAsia="宋体"/>
+                <w:color w:val="000000"/>
+                <w:sz w:val="21"/>
+                <w:szCs w:val="21"/>
+                <w:lang w:val="en-US" w:eastAsia="zh-CN"/>
+              </w:rPr>
+              <w:t>更新</w:t>
+            </w:r>
           </w:p>
         </w:tc>
         <w:tc>
@@ -2307,12 +2420,23 @@
               <w:pStyle w:val="164"/>
               <w:spacing w:before="31" w:after="31"/>
               <w:rPr>
-                <w:rFonts w:hAnsi="Arial" w:eastAsia="宋体"/>
-                <w:color w:val="000000"/>
-                <w:sz w:val="21"/>
-                <w:szCs w:val="21"/>
-              </w:rPr>
-            </w:pPr>
+                <w:rFonts w:hint="default" w:hAnsi="Arial" w:eastAsia="宋体"/>
+                <w:color w:val="000000"/>
+                <w:sz w:val="21"/>
+                <w:szCs w:val="21"/>
+                <w:lang w:val="en-US" w:eastAsia="zh-CN"/>
+              </w:rPr>
+            </w:pPr>
+            <w:r>
+              <w:rPr>
+                <w:rFonts w:hint="eastAsia" w:hAnsi="Arial" w:eastAsia="宋体"/>
+                <w:color w:val="000000"/>
+                <w:sz w:val="21"/>
+                <w:szCs w:val="21"/>
+                <w:lang w:val="en-US" w:eastAsia="zh-CN"/>
+              </w:rPr>
+              <w:t>1.0.2</w:t>
+            </w:r>
           </w:p>
         </w:tc>
         <w:tc>
@@ -2325,12 +2449,23 @@
               <w:pStyle w:val="164"/>
               <w:spacing w:before="31" w:after="31"/>
               <w:rPr>
-                <w:rFonts w:hAnsi="Arial" w:eastAsia="宋体"/>
-                <w:color w:val="000000"/>
-                <w:sz w:val="21"/>
-                <w:szCs w:val="21"/>
-              </w:rPr>
-            </w:pPr>
+                <w:rFonts w:hint="default" w:hAnsi="Arial" w:eastAsia="宋体"/>
+                <w:color w:val="000000"/>
+                <w:sz w:val="21"/>
+                <w:szCs w:val="21"/>
+                <w:lang w:val="en-US" w:eastAsia="zh-CN"/>
+              </w:rPr>
+            </w:pPr>
+            <w:r>
+              <w:rPr>
+                <w:rFonts w:hint="eastAsia" w:hAnsi="Arial" w:eastAsia="宋体"/>
+                <w:color w:val="000000"/>
+                <w:sz w:val="21"/>
+                <w:szCs w:val="21"/>
+                <w:lang w:val="en-US" w:eastAsia="zh-CN"/>
+              </w:rPr>
+              <w:t>队员A</w:t>
+            </w:r>
           </w:p>
         </w:tc>
         <w:tc>
@@ -2343,12 +2478,23 @@
               <w:pStyle w:val="164"/>
               <w:spacing w:before="31" w:after="31"/>
               <w:rPr>
-                <w:rFonts w:hAnsi="Arial" w:eastAsia="宋体"/>
-                <w:color w:val="000000"/>
-                <w:sz w:val="21"/>
-                <w:szCs w:val="21"/>
-              </w:rPr>
-            </w:pPr>
+                <w:rFonts w:hint="default" w:hAnsi="Arial" w:eastAsia="宋体"/>
+                <w:color w:val="000000"/>
+                <w:sz w:val="21"/>
+                <w:szCs w:val="21"/>
+                <w:lang w:val="en-US" w:eastAsia="zh-CN"/>
+              </w:rPr>
+            </w:pPr>
+            <w:r>
+              <w:rPr>
+                <w:rFonts w:hint="eastAsia" w:hAnsi="Arial" w:eastAsia="宋体"/>
+                <w:color w:val="000000"/>
+                <w:sz w:val="21"/>
+                <w:szCs w:val="21"/>
+                <w:lang w:val="en-US" w:eastAsia="zh-CN"/>
+              </w:rPr>
+              <w:t>2019/12/21</w:t>
+            </w:r>
           </w:p>
         </w:tc>
         <w:tc>
@@ -2362,12 +2508,23 @@
               <w:spacing w:before="31" w:after="31"/>
               <w:jc w:val="both"/>
               <w:rPr>
-                <w:rFonts w:hAnsi="Arial" w:eastAsia="宋体"/>
-                <w:color w:val="000000"/>
-                <w:sz w:val="21"/>
-                <w:szCs w:val="21"/>
-              </w:rPr>
-            </w:pPr>
+                <w:rFonts w:hint="default" w:hAnsi="Arial" w:eastAsia="宋体"/>
+                <w:color w:val="000000"/>
+                <w:sz w:val="21"/>
+                <w:szCs w:val="21"/>
+                <w:lang w:val="en-US" w:eastAsia="zh-CN"/>
+              </w:rPr>
+            </w:pPr>
+            <w:r>
+              <w:rPr>
+                <w:rFonts w:hint="eastAsia" w:hAnsi="Arial" w:eastAsia="宋体"/>
+                <w:color w:val="000000"/>
+                <w:sz w:val="21"/>
+                <w:szCs w:val="21"/>
+                <w:lang w:val="en-US" w:eastAsia="zh-CN"/>
+              </w:rPr>
+              <w:t>技术问题补充</w:t>
+            </w:r>
           </w:p>
         </w:tc>
       </w:tr>
@@ -2403,12 +2560,23 @@
               <w:pStyle w:val="164"/>
               <w:spacing w:before="31" w:after="31"/>
               <w:rPr>
-                <w:rFonts w:hAnsi="Arial" w:eastAsia="宋体"/>
-                <w:color w:val="000000"/>
-                <w:sz w:val="21"/>
-                <w:szCs w:val="21"/>
-              </w:rPr>
-            </w:pPr>
+                <w:rFonts w:hint="eastAsia" w:hAnsi="Arial" w:eastAsia="宋体"/>
+                <w:color w:val="000000"/>
+                <w:sz w:val="21"/>
+                <w:szCs w:val="21"/>
+                <w:lang w:val="en-US" w:eastAsia="zh-CN"/>
+              </w:rPr>
+            </w:pPr>
+            <w:r>
+              <w:rPr>
+                <w:rFonts w:hint="eastAsia" w:hAnsi="Arial" w:eastAsia="宋体"/>
+                <w:color w:val="000000"/>
+                <w:sz w:val="21"/>
+                <w:szCs w:val="21"/>
+                <w:lang w:val="en-US" w:eastAsia="zh-CN"/>
+              </w:rPr>
+              <w:t>4</w:t>
+            </w:r>
           </w:p>
         </w:tc>
         <w:tc>
@@ -2421,12 +2589,23 @@
               <w:pStyle w:val="164"/>
               <w:spacing w:before="31" w:after="31"/>
               <w:rPr>
-                <w:rFonts w:hAnsi="Arial" w:eastAsia="宋体"/>
-                <w:color w:val="000000"/>
-                <w:sz w:val="21"/>
-                <w:szCs w:val="21"/>
-              </w:rPr>
-            </w:pPr>
+                <w:rFonts w:hint="eastAsia" w:hAnsi="Arial" w:eastAsia="宋体"/>
+                <w:color w:val="000000"/>
+                <w:sz w:val="21"/>
+                <w:szCs w:val="21"/>
+                <w:lang w:val="en-US" w:eastAsia="zh-CN"/>
+              </w:rPr>
+            </w:pPr>
+            <w:r>
+              <w:rPr>
+                <w:rFonts w:hint="eastAsia" w:hAnsi="Arial" w:eastAsia="宋体"/>
+                <w:color w:val="000000"/>
+                <w:sz w:val="21"/>
+                <w:szCs w:val="21"/>
+                <w:lang w:val="en-US" w:eastAsia="zh-CN"/>
+              </w:rPr>
+              <w:t>更新</w:t>
+            </w:r>
           </w:p>
         </w:tc>
         <w:tc>
@@ -2439,12 +2618,23 @@
               <w:pStyle w:val="164"/>
               <w:spacing w:before="31" w:after="31"/>
               <w:rPr>
-                <w:rFonts w:hAnsi="Arial" w:eastAsia="宋体"/>
-                <w:color w:val="000000"/>
-                <w:sz w:val="21"/>
-                <w:szCs w:val="21"/>
-              </w:rPr>
-            </w:pPr>
+                <w:rFonts w:hint="default" w:hAnsi="Arial" w:eastAsia="宋体"/>
+                <w:color w:val="000000"/>
+                <w:sz w:val="21"/>
+                <w:szCs w:val="21"/>
+                <w:lang w:val="en-US" w:eastAsia="zh-CN"/>
+              </w:rPr>
+            </w:pPr>
+            <w:r>
+              <w:rPr>
+                <w:rFonts w:hint="eastAsia" w:hAnsi="Arial" w:eastAsia="宋体"/>
+                <w:color w:val="000000"/>
+                <w:sz w:val="21"/>
+                <w:szCs w:val="21"/>
+                <w:lang w:val="en-US" w:eastAsia="zh-CN"/>
+              </w:rPr>
+              <w:t>1.0.3</w:t>
+            </w:r>
           </w:p>
         </w:tc>
         <w:tc>
@@ -2457,12 +2647,23 @@
               <w:pStyle w:val="164"/>
               <w:spacing w:before="31" w:after="31"/>
               <w:rPr>
-                <w:rFonts w:hAnsi="Arial" w:eastAsia="宋体"/>
-                <w:color w:val="000000"/>
-                <w:sz w:val="21"/>
-                <w:szCs w:val="21"/>
-              </w:rPr>
-            </w:pPr>
+                <w:rFonts w:hint="default" w:hAnsi="Arial" w:eastAsia="宋体"/>
+                <w:color w:val="000000"/>
+                <w:sz w:val="21"/>
+                <w:szCs w:val="21"/>
+                <w:lang w:val="en-US" w:eastAsia="zh-CN"/>
+              </w:rPr>
+            </w:pPr>
+            <w:r>
+              <w:rPr>
+                <w:rFonts w:hint="eastAsia" w:hAnsi="Arial" w:eastAsia="宋体"/>
+                <w:color w:val="000000"/>
+                <w:sz w:val="21"/>
+                <w:szCs w:val="21"/>
+                <w:lang w:val="en-US" w:eastAsia="zh-CN"/>
+              </w:rPr>
+              <w:t>队员D</w:t>
+            </w:r>
           </w:p>
         </w:tc>
         <w:tc>
@@ -2475,12 +2676,23 @@
               <w:pStyle w:val="164"/>
               <w:spacing w:before="31" w:after="31"/>
               <w:rPr>
-                <w:rFonts w:hAnsi="Arial" w:eastAsia="宋体"/>
-                <w:color w:val="000000"/>
-                <w:sz w:val="21"/>
-                <w:szCs w:val="21"/>
-              </w:rPr>
-            </w:pPr>
+                <w:rFonts w:hint="default" w:hAnsi="Arial" w:eastAsia="宋体"/>
+                <w:color w:val="000000"/>
+                <w:sz w:val="21"/>
+                <w:szCs w:val="21"/>
+                <w:lang w:val="en-US" w:eastAsia="zh-CN"/>
+              </w:rPr>
+            </w:pPr>
+            <w:r>
+              <w:rPr>
+                <w:rFonts w:hint="eastAsia" w:hAnsi="Arial" w:eastAsia="宋体"/>
+                <w:color w:val="000000"/>
+                <w:sz w:val="21"/>
+                <w:szCs w:val="21"/>
+                <w:lang w:val="en-US" w:eastAsia="zh-CN"/>
+              </w:rPr>
+              <w:t>2019/12/24</w:t>
+            </w:r>
           </w:p>
         </w:tc>
         <w:tc>
@@ -2494,12 +2706,23 @@
               <w:spacing w:before="31" w:after="31"/>
               <w:jc w:val="both"/>
               <w:rPr>
-                <w:rFonts w:hAnsi="Arial" w:eastAsia="宋体"/>
-                <w:color w:val="000000"/>
-                <w:sz w:val="21"/>
-                <w:szCs w:val="21"/>
-              </w:rPr>
-            </w:pPr>
+                <w:rFonts w:hint="default" w:hAnsi="Arial" w:eastAsia="宋体"/>
+                <w:color w:val="000000"/>
+                <w:sz w:val="21"/>
+                <w:szCs w:val="21"/>
+                <w:lang w:val="en-US" w:eastAsia="zh-CN"/>
+              </w:rPr>
+            </w:pPr>
+            <w:r>
+              <w:rPr>
+                <w:rFonts w:hint="eastAsia" w:hAnsi="Arial" w:eastAsia="宋体"/>
+                <w:color w:val="000000"/>
+                <w:sz w:val="21"/>
+                <w:szCs w:val="21"/>
+                <w:lang w:val="en-US" w:eastAsia="zh-CN"/>
+              </w:rPr>
+              <w:t>检查修订</w:t>
+            </w:r>
           </w:p>
         </w:tc>
       </w:tr>
@@ -5808,10 +6031,7 @@
       <w:pPr>
         <w:spacing w:line="300" w:lineRule="auto"/>
         <w:sectPr>
-          <w:headerReference r:id="rId6" w:type="first"/>
-          <w:footerReference r:id="rId8" w:type="first"/>
-          <w:headerReference r:id="rId5" w:type="default"/>
-          <w:footerReference r:id="rId7" w:type="default"/>
+          <w:footerReference r:id="rId9" w:type="default"/>
           <w:pgSz w:w="11906" w:h="16838"/>
           <w:pgMar w:top="1440" w:right="1797" w:bottom="1440" w:left="1797" w:header="851" w:footer="992" w:gutter="0"/>
           <w:pgNumType w:fmt="upperRoman" w:start="1"/>
@@ -5826,15 +6046,15 @@
       </w:pPr>
       <w:commentRangeStart w:id="5"/>
       <w:bookmarkStart w:id="0" w:name="_Toc22848191"/>
-      <w:bookmarkStart w:id="1" w:name="_Toc300751596"/>
-      <w:bookmarkStart w:id="2" w:name="_Toc363084180"/>
-      <w:bookmarkStart w:id="3" w:name="_Toc331243782"/>
-      <w:bookmarkStart w:id="4" w:name="_Toc331243603"/>
-      <w:bookmarkStart w:id="5" w:name="_Toc331243703"/>
-      <w:bookmarkStart w:id="6" w:name="_Toc331238769"/>
-      <w:bookmarkStart w:id="7" w:name="_Toc331238830"/>
-      <w:bookmarkStart w:id="8" w:name="_Toc331545160"/>
-      <w:bookmarkStart w:id="9" w:name="_Toc331243882"/>
+      <w:bookmarkStart w:id="1" w:name="_Toc363084180"/>
+      <w:bookmarkStart w:id="2" w:name="_Toc300751596"/>
+      <w:bookmarkStart w:id="3" w:name="_Toc331243603"/>
+      <w:bookmarkStart w:id="4" w:name="_Toc331243782"/>
+      <w:bookmarkStart w:id="5" w:name="_Toc331243882"/>
+      <w:bookmarkStart w:id="6" w:name="_Toc331238830"/>
+      <w:bookmarkStart w:id="7" w:name="_Toc331238769"/>
+      <w:bookmarkStart w:id="8" w:name="_Toc331243703"/>
+      <w:bookmarkStart w:id="9" w:name="_Toc331545160"/>
       <w:r>
         <w:rPr>
           <w:rFonts w:hint="eastAsia"/>
@@ -6366,8 +6586,8 @@
       <w:pPr>
         <w:pStyle w:val="3"/>
       </w:pPr>
+      <w:bookmarkStart w:id="14" w:name="_Toc22848196"/>
       <w:commentRangeStart w:id="9"/>
-      <w:bookmarkStart w:id="14" w:name="_Toc22848196"/>
       <w:r>
         <w:rPr>
           <w:rFonts w:hint="eastAsia"/>
@@ -6422,18 +6642,15 @@
         <w:t>第二部分较为复杂，声音分离是在声音降噪基础上将其进行再次处理。通过tensorflow环境，建立数据集分析音频中的主音和泛音，搭建深度学习框架达到识别音色并分离的功能。目前网络上已有较为成熟的音频分离学习框架，例如spleeter。可以参考其学习框架并进一步完善，使其能有更强大的分离功能。</w:t>
       </w:r>
     </w:p>
-    <w:p>
-      <w:bookmarkStart w:id="24" w:name="_GoBack"/>
-      <w:bookmarkEnd w:id="24"/>
-    </w:p>
+    <w:p/>
     <w:bookmarkEnd w:id="1"/>
     <w:bookmarkEnd w:id="2"/>
     <w:p>
       <w:pPr>
         <w:pStyle w:val="2"/>
       </w:pPr>
+      <w:bookmarkStart w:id="15" w:name="_Toc22848197"/>
       <w:commentRangeStart w:id="10"/>
-      <w:bookmarkStart w:id="15" w:name="_Toc22848197"/>
       <w:r>
         <w:rPr>
           <w:rFonts w:hint="eastAsia"/>
@@ -6562,8 +6779,8 @@
       <w:pPr>
         <w:pStyle w:val="3"/>
       </w:pPr>
+      <w:bookmarkStart w:id="17" w:name="_Toc22848199"/>
       <w:commentRangeStart w:id="12"/>
-      <w:bookmarkStart w:id="17" w:name="_Toc22848199"/>
       <w:r>
         <w:rPr>
           <w:rFonts w:hint="eastAsia"/>
@@ -6684,7 +6901,7 @@
                     </pic:cNvPicPr>
                   </pic:nvPicPr>
                   <pic:blipFill>
-                    <a:blip r:embed="rId15"/>
+                    <a:blip r:embed="rId17"/>
                     <a:srcRect b="3090"/>
                     <a:stretch>
                       <a:fillRect/>
@@ -6749,7 +6966,7 @@
                     </pic:cNvPicPr>
                   </pic:nvPicPr>
                   <pic:blipFill>
-                    <a:blip r:embed="rId16"/>
+                    <a:blip r:embed="rId18"/>
                     <a:stretch>
                       <a:fillRect/>
                     </a:stretch>
@@ -6813,7 +7030,7 @@
                     </pic:cNvPicPr>
                   </pic:nvPicPr>
                   <pic:blipFill>
-                    <a:blip r:embed="rId17"/>
+                    <a:blip r:embed="rId19"/>
                     <a:stretch>
                       <a:fillRect/>
                     </a:stretch>
@@ -6901,12 +7118,12 @@
             <v:path/>
             <v:fill on="f" focussize="0,0"/>
             <v:stroke on="f"/>
-            <v:imagedata r:id="rId19" o:title=""/>
+            <v:imagedata r:id="rId21" o:title=""/>
             <o:lock v:ext="edit" aspectratio="t"/>
             <w10:wrap type="none"/>
             <w10:anchorlock/>
           </v:shape>
-          <o:OLEObject Type="Embed" ProgID="Equation.KSEE3" ShapeID="_x0000_i1025" DrawAspect="Content" ObjectID="_1468075725" r:id="rId18">
+          <o:OLEObject Type="Embed" ProgID="Equation.KSEE3" ShapeID="_x0000_i1025" DrawAspect="Content" ObjectID="_1468075725" r:id="rId20">
             <o:LockedField>false</o:LockedField>
           </o:OLEObject>
         </w:object>
@@ -6943,12 +7160,12 @@
             <v:path/>
             <v:fill on="f" focussize="0,0"/>
             <v:stroke on="f"/>
-            <v:imagedata r:id="rId21" o:title=""/>
+            <v:imagedata r:id="rId23" o:title=""/>
             <o:lock v:ext="edit" aspectratio="t"/>
             <w10:wrap type="none"/>
             <w10:anchorlock/>
           </v:shape>
-          <o:OLEObject Type="Embed" ProgID="Equation.KSEE3" ShapeID="_x0000_i1026" DrawAspect="Content" ObjectID="_1468075726" r:id="rId20">
+          <o:OLEObject Type="Embed" ProgID="Equation.KSEE3" ShapeID="_x0000_i1026" DrawAspect="Content" ObjectID="_1468075726" r:id="rId22">
             <o:LockedField>false</o:LockedField>
           </o:OLEObject>
         </w:object>
@@ -6985,12 +7202,12 @@
             <v:path/>
             <v:fill on="f" focussize="0,0"/>
             <v:stroke on="f"/>
-            <v:imagedata r:id="rId23" o:title=""/>
+            <v:imagedata r:id="rId25" o:title=""/>
             <o:lock v:ext="edit" aspectratio="t"/>
             <w10:wrap type="none"/>
             <w10:anchorlock/>
           </v:shape>
-          <o:OLEObject Type="Embed" ProgID="Equation.KSEE3" ShapeID="_x0000_i1027" DrawAspect="Content" ObjectID="_1468075727" r:id="rId22">
+          <o:OLEObject Type="Embed" ProgID="Equation.KSEE3" ShapeID="_x0000_i1027" DrawAspect="Content" ObjectID="_1468075727" r:id="rId24">
             <o:LockedField>false</o:LockedField>
           </o:OLEObject>
         </w:object>
@@ -7027,12 +7244,12 @@
             <v:path/>
             <v:fill on="f" focussize="0,0"/>
             <v:stroke on="f"/>
-            <v:imagedata r:id="rId25" o:title=""/>
+            <v:imagedata r:id="rId27" o:title=""/>
             <o:lock v:ext="edit" aspectratio="t"/>
             <w10:wrap type="none"/>
             <w10:anchorlock/>
           </v:shape>
-          <o:OLEObject Type="Embed" ProgID="Equation.KSEE3" ShapeID="_x0000_i1028" DrawAspect="Content" ObjectID="_1468075728" r:id="rId24">
+          <o:OLEObject Type="Embed" ProgID="Equation.KSEE3" ShapeID="_x0000_i1028" DrawAspect="Content" ObjectID="_1468075728" r:id="rId26">
             <o:LockedField>false</o:LockedField>
           </o:OLEObject>
         </w:object>
@@ -7069,12 +7286,12 @@
             <v:path/>
             <v:fill on="f" focussize="0,0"/>
             <v:stroke on="f"/>
-            <v:imagedata r:id="rId27" o:title=""/>
+            <v:imagedata r:id="rId29" o:title=""/>
             <o:lock v:ext="edit" aspectratio="t"/>
             <w10:wrap type="none"/>
             <w10:anchorlock/>
           </v:shape>
-          <o:OLEObject Type="Embed" ProgID="Equation.KSEE3" ShapeID="_x0000_i1029" DrawAspect="Content" ObjectID="_1468075729" r:id="rId26">
+          <o:OLEObject Type="Embed" ProgID="Equation.KSEE3" ShapeID="_x0000_i1029" DrawAspect="Content" ObjectID="_1468075729" r:id="rId28">
             <o:LockedField>false</o:LockedField>
           </o:OLEObject>
         </w:object>
@@ -7111,12 +7328,12 @@
             <v:path/>
             <v:fill on="f" focussize="0,0"/>
             <v:stroke on="f"/>
-            <v:imagedata r:id="rId29" o:title=""/>
+            <v:imagedata r:id="rId31" o:title=""/>
             <o:lock v:ext="edit" aspectratio="t"/>
             <w10:wrap type="none"/>
             <w10:anchorlock/>
           </v:shape>
-          <o:OLEObject Type="Embed" ProgID="Equation.KSEE3" ShapeID="_x0000_i1030" DrawAspect="Content" ObjectID="_1468075730" r:id="rId28">
+          <o:OLEObject Type="Embed" ProgID="Equation.KSEE3" ShapeID="_x0000_i1030" DrawAspect="Content" ObjectID="_1468075730" r:id="rId30">
             <o:LockedField>false</o:LockedField>
           </o:OLEObject>
         </w:object>
@@ -7298,8 +7515,9 @@
       <w:bookmarkEnd w:id="23"/>
     </w:p>
     <w:sectPr>
-      <w:footerReference r:id="rId10" w:type="first"/>
-      <w:headerReference r:id="rId9" w:type="default"/>
+      <w:footerReference r:id="rId12" w:type="first"/>
+      <w:headerReference r:id="rId10" w:type="default"/>
+      <w:footerReference r:id="rId11" w:type="default"/>
       <w:pgSz w:w="11906" w:h="16838"/>
       <w:pgMar w:top="1440" w:right="1800" w:bottom="1440" w:left="1800" w:header="851" w:footer="992" w:gutter="0"/>
       <w:pgNumType w:start="1"/>
@@ -7545,70 +7763,26 @@
 
 <file path=word/commentsExtended.xml><?xml version="1.0" encoding="utf-8"?>
 <w15:commentsEx xmlns:wpc="http://schemas.microsoft.com/office/word/2010/wordprocessingCanvas" xmlns:mc="http://schemas.openxmlformats.org/markup-compatibility/2006" xmlns:o="urn:schemas-microsoft-com:office:office" xmlns:r="http://schemas.openxmlformats.org/officeDocument/2006/relationships" xmlns:m="http://schemas.openxmlformats.org/officeDocument/2006/math" xmlns:v="urn:schemas-microsoft-com:vml" xmlns:wp14="http://schemas.microsoft.com/office/word/2010/wordprocessingDrawing" xmlns:wp="http://schemas.openxmlformats.org/drawingml/2006/wordprocessingDrawing" xmlns:w="http://schemas.openxmlformats.org/wordprocessingml/2006/main" xmlns:w14="http://schemas.microsoft.com/office/word/2010/wordml" xmlns:w15="http://schemas.microsoft.com/office/word/2012/wordml" xmlns:w10="urn:schemas-microsoft-com:office:word" xmlns:wpg="http://schemas.microsoft.com/office/word/2010/wordprocessingGroup" xmlns:wpi="http://schemas.microsoft.com/office/word/2010/wordprocessingInk" xmlns:wne="http://schemas.microsoft.com/office/word/2006/wordml" xmlns:wps="http://schemas.microsoft.com/office/word/2010/wordprocessingShape" xmlns:wpsCustomData="http://www.wps.cn/officeDocument/2013/wpsCustomData" mc:Ignorable="w14 w15 wp14">
-  <w15:commentEx w15:paraId="33883AD1" w15:done="0"/>
-  <w15:commentEx w15:paraId="3F650E9C" w15:done="0"/>
-  <w15:commentEx w15:paraId="2AF371E9" w15:done="0"/>
-  <w15:commentEx w15:paraId="66747084" w15:done="0"/>
-  <w15:commentEx w15:paraId="5E3C26A6" w15:done="0"/>
-  <w15:commentEx w15:paraId="4AC17469" w15:done="0"/>
-  <w15:commentEx w15:paraId="7E664E0C" w15:done="0"/>
-  <w15:commentEx w15:paraId="067A1717" w15:done="0"/>
-  <w15:commentEx w15:paraId="613A27DE" w15:done="0"/>
-  <w15:commentEx w15:paraId="58D957FF" w15:done="0"/>
-  <w15:commentEx w15:paraId="2D56117E" w15:done="0"/>
-  <w15:commentEx w15:paraId="7BA95D97" w15:done="0"/>
-  <w15:commentEx w15:paraId="231B2662" w15:done="0"/>
-  <w15:commentEx w15:paraId="39365338" w15:done="0"/>
-  <w15:commentEx w15:paraId="28B828AA" w15:done="0"/>
-  <w15:commentEx w15:paraId="41B76542" w15:done="0"/>
+  <w15:commentEx w15:paraId="63F551E9" w15:done="0"/>
+  <w15:commentEx w15:paraId="5B584A48" w15:done="0"/>
+  <w15:commentEx w15:paraId="60BE4FBE" w15:done="0"/>
+  <w15:commentEx w15:paraId="72397455" w15:done="0"/>
+  <w15:commentEx w15:paraId="21D96948" w15:done="0"/>
+  <w15:commentEx w15:paraId="71EA0F1A" w15:done="0"/>
+  <w15:commentEx w15:paraId="73C43B77" w15:done="0"/>
+  <w15:commentEx w15:paraId="467B0B2C" w15:done="0"/>
+  <w15:commentEx w15:paraId="3BB208AC" w15:done="0"/>
+  <w15:commentEx w15:paraId="5C5B7402" w15:done="0"/>
+  <w15:commentEx w15:paraId="421F2A04" w15:done="0"/>
+  <w15:commentEx w15:paraId="1D0803BC" w15:done="0"/>
+  <w15:commentEx w15:paraId="177F02E5" w15:done="0"/>
+  <w15:commentEx w15:paraId="026634D2" w15:done="0"/>
+  <w15:commentEx w15:paraId="6DA14433" w15:done="0"/>
+  <w15:commentEx w15:paraId="7F391986" w15:done="0"/>
 </w15:commentsEx>
 </file>
 
 <file path=word/footer1.xml><?xml version="1.0" encoding="utf-8"?>
-<w:ftr xmlns:wpc="http://schemas.microsoft.com/office/word/2010/wordprocessingCanvas" xmlns:mc="http://schemas.openxmlformats.org/markup-compatibility/2006" xmlns:o="urn:schemas-microsoft-com:office:office" xmlns:r="http://schemas.openxmlformats.org/officeDocument/2006/relationships" xmlns:m="http://schemas.openxmlformats.org/officeDocument/2006/math" xmlns:v="urn:schemas-microsoft-com:vml" xmlns:wp14="http://schemas.microsoft.com/office/word/2010/wordprocessingDrawing" xmlns:wp="http://schemas.openxmlformats.org/drawingml/2006/wordprocessingDrawing" xmlns:w10="urn:schemas-microsoft-com:office:word" xmlns:w="http://schemas.openxmlformats.org/wordprocessingml/2006/main" xmlns:w14="http://schemas.microsoft.com/office/word/2010/wordml" xmlns:w15="http://schemas.microsoft.com/office/word/2012/wordml" xmlns:wpg="http://schemas.microsoft.com/office/word/2010/wordprocessingGroup" xmlns:wpi="http://schemas.microsoft.com/office/word/2010/wordprocessingInk" xmlns:wne="http://schemas.microsoft.com/office/word/2006/wordml" xmlns:wps="http://schemas.microsoft.com/office/word/2010/wordprocessingShape" xmlns:wpsCustomData="http://www.wps.cn/officeDocument/2013/wpsCustomData" mc:Ignorable="w14 w15 wp14">
-  <w:sdt>
-    <w:sdtPr>
-      <w:id w:val="-977910038"/>
-      <w:docPartObj>
-        <w:docPartGallery w:val="autotext"/>
-      </w:docPartObj>
-    </w:sdtPr>
-    <w:sdtContent>
-      <w:p>
-        <w:pPr>
-          <w:pStyle w:val="25"/>
-          <w:jc w:val="center"/>
-        </w:pPr>
-        <w:r>
-          <w:fldChar w:fldCharType="begin"/>
-        </w:r>
-        <w:r>
-          <w:instrText xml:space="preserve">PAGE   \* MERGEFORMAT</w:instrText>
-        </w:r>
-        <w:r>
-          <w:fldChar w:fldCharType="separate"/>
-        </w:r>
-        <w:r>
-          <w:rPr>
-            <w:lang w:val="zh-CN"/>
-          </w:rPr>
-          <w:t>I</w:t>
-        </w:r>
-        <w:r>
-          <w:fldChar w:fldCharType="end"/>
-        </w:r>
-      </w:p>
-    </w:sdtContent>
-  </w:sdt>
-  <w:p>
-    <w:pPr>
-      <w:pStyle w:val="25"/>
-    </w:pPr>
-  </w:p>
-</w:ftr>
-</file>
-
-<file path=word/footer2.xml><?xml version="1.0" encoding="utf-8"?>
 <w:ftr xmlns:wpc="http://schemas.microsoft.com/office/word/2010/wordprocessingCanvas" xmlns:mc="http://schemas.openxmlformats.org/markup-compatibility/2006" xmlns:o="urn:schemas-microsoft-com:office:office" xmlns:r="http://schemas.openxmlformats.org/officeDocument/2006/relationships" xmlns:m="http://schemas.openxmlformats.org/officeDocument/2006/math" xmlns:v="urn:schemas-microsoft-com:vml" xmlns:wp14="http://schemas.microsoft.com/office/word/2010/wordprocessingDrawing" xmlns:wp="http://schemas.openxmlformats.org/drawingml/2006/wordprocessingDrawing" xmlns:w10="urn:schemas-microsoft-com:office:word" xmlns:w="http://schemas.openxmlformats.org/wordprocessingml/2006/main" xmlns:w14="http://schemas.microsoft.com/office/word/2010/wordml" xmlns:w15="http://schemas.microsoft.com/office/word/2012/wordml" xmlns:wpg="http://schemas.microsoft.com/office/word/2010/wordprocessingGroup" xmlns:wpi="http://schemas.microsoft.com/office/word/2010/wordprocessingInk" xmlns:wne="http://schemas.microsoft.com/office/word/2006/wordml" xmlns:wps="http://schemas.microsoft.com/office/word/2010/wordprocessingShape" xmlns:wpsCustomData="http://www.wps.cn/officeDocument/2013/wpsCustomData" mc:Ignorable="w14 w15 wp14">
   <w:p>
     <w:pPr>
@@ -7657,7 +7831,71 @@
 </w:ftr>
 </file>
 
+<file path=word/footer2.xml><?xml version="1.0" encoding="utf-8"?>
+<w:ftr xmlns:wpc="http://schemas.microsoft.com/office/word/2010/wordprocessingCanvas" xmlns:mc="http://schemas.openxmlformats.org/markup-compatibility/2006" xmlns:o="urn:schemas-microsoft-com:office:office" xmlns:r="http://schemas.openxmlformats.org/officeDocument/2006/relationships" xmlns:m="http://schemas.openxmlformats.org/officeDocument/2006/math" xmlns:v="urn:schemas-microsoft-com:vml" xmlns:wp14="http://schemas.microsoft.com/office/word/2010/wordprocessingDrawing" xmlns:wp="http://schemas.openxmlformats.org/drawingml/2006/wordprocessingDrawing" xmlns:w10="urn:schemas-microsoft-com:office:word" xmlns:w="http://schemas.openxmlformats.org/wordprocessingml/2006/main" xmlns:w14="http://schemas.microsoft.com/office/word/2010/wordml" xmlns:w15="http://schemas.microsoft.com/office/word/2012/wordml" xmlns:wpg="http://schemas.microsoft.com/office/word/2010/wordprocessingGroup" xmlns:wpi="http://schemas.microsoft.com/office/word/2010/wordprocessingInk" xmlns:wne="http://schemas.microsoft.com/office/word/2006/wordml" xmlns:wps="http://schemas.microsoft.com/office/word/2010/wordprocessingShape" xmlns:wpsCustomData="http://www.wps.cn/officeDocument/2013/wpsCustomData" mc:Ignorable="w14 w15 wp14">
+  <w:p>
+    <w:pPr>
+      <w:pStyle w:val="25"/>
+    </w:pPr>
+  </w:p>
+</w:ftr>
+</file>
+
 <file path=word/footer3.xml><?xml version="1.0" encoding="utf-8"?>
+<w:ftr xmlns:wpc="http://schemas.microsoft.com/office/word/2010/wordprocessingCanvas" xmlns:mc="http://schemas.openxmlformats.org/markup-compatibility/2006" xmlns:o="urn:schemas-microsoft-com:office:office" xmlns:r="http://schemas.openxmlformats.org/officeDocument/2006/relationships" xmlns:m="http://schemas.openxmlformats.org/officeDocument/2006/math" xmlns:v="urn:schemas-microsoft-com:vml" xmlns:wp14="http://schemas.microsoft.com/office/word/2010/wordprocessingDrawing" xmlns:wp="http://schemas.openxmlformats.org/drawingml/2006/wordprocessingDrawing" xmlns:w10="urn:schemas-microsoft-com:office:word" xmlns:w="http://schemas.openxmlformats.org/wordprocessingml/2006/main" xmlns:w14="http://schemas.microsoft.com/office/word/2010/wordml" xmlns:w15="http://schemas.microsoft.com/office/word/2012/wordml" xmlns:wpg="http://schemas.microsoft.com/office/word/2010/wordprocessingGroup" xmlns:wpi="http://schemas.microsoft.com/office/word/2010/wordprocessingInk" xmlns:wne="http://schemas.microsoft.com/office/word/2006/wordml" xmlns:wps="http://schemas.microsoft.com/office/word/2010/wordprocessingShape" xmlns:wpsCustomData="http://www.wps.cn/officeDocument/2013/wpsCustomData" mc:Ignorable="w14 w15 wp14">
+  <w:p>
+    <w:pPr>
+      <w:pStyle w:val="25"/>
+    </w:pPr>
+  </w:p>
+</w:ftr>
+</file>
+
+<file path=word/footer4.xml><?xml version="1.0" encoding="utf-8"?>
+<w:ftr xmlns:wpc="http://schemas.microsoft.com/office/word/2010/wordprocessingCanvas" xmlns:mc="http://schemas.openxmlformats.org/markup-compatibility/2006" xmlns:o="urn:schemas-microsoft-com:office:office" xmlns:r="http://schemas.openxmlformats.org/officeDocument/2006/relationships" xmlns:m="http://schemas.openxmlformats.org/officeDocument/2006/math" xmlns:v="urn:schemas-microsoft-com:vml" xmlns:wp14="http://schemas.microsoft.com/office/word/2010/wordprocessingDrawing" xmlns:wp="http://schemas.openxmlformats.org/drawingml/2006/wordprocessingDrawing" xmlns:w10="urn:schemas-microsoft-com:office:word" xmlns:w="http://schemas.openxmlformats.org/wordprocessingml/2006/main" xmlns:w14="http://schemas.microsoft.com/office/word/2010/wordml" xmlns:w15="http://schemas.microsoft.com/office/word/2012/wordml" xmlns:wpg="http://schemas.microsoft.com/office/word/2010/wordprocessingGroup" xmlns:wpi="http://schemas.microsoft.com/office/word/2010/wordprocessingInk" xmlns:wne="http://schemas.microsoft.com/office/word/2006/wordml" xmlns:wps="http://schemas.microsoft.com/office/word/2010/wordprocessingShape" xmlns:wpsCustomData="http://www.wps.cn/officeDocument/2013/wpsCustomData" mc:Ignorable="w14 w15 wp14">
+  <w:sdt>
+    <w:sdtPr>
+      <w:id w:val="-977910038"/>
+      <w:docPartObj>
+        <w:docPartGallery w:val="autotext"/>
+      </w:docPartObj>
+    </w:sdtPr>
+    <w:sdtContent>
+      <w:p>
+        <w:pPr>
+          <w:pStyle w:val="25"/>
+          <w:jc w:val="center"/>
+        </w:pPr>
+        <w:r>
+          <w:fldChar w:fldCharType="begin"/>
+        </w:r>
+        <w:r>
+          <w:instrText xml:space="preserve">PAGE   \* MERGEFORMAT</w:instrText>
+        </w:r>
+        <w:r>
+          <w:fldChar w:fldCharType="separate"/>
+        </w:r>
+        <w:r>
+          <w:rPr>
+            <w:lang w:val="zh-CN"/>
+          </w:rPr>
+          <w:t>I</w:t>
+        </w:r>
+        <w:r>
+          <w:fldChar w:fldCharType="end"/>
+        </w:r>
+      </w:p>
+    </w:sdtContent>
+  </w:sdt>
+  <w:p>
+    <w:pPr>
+      <w:pStyle w:val="25"/>
+    </w:pPr>
+  </w:p>
+</w:ftr>
+</file>
+
+<file path=word/footer5.xml><?xml version="1.0" encoding="utf-8"?>
 <w:ftr xmlns:wpc="http://schemas.microsoft.com/office/word/2010/wordprocessingCanvas" xmlns:mc="http://schemas.openxmlformats.org/markup-compatibility/2006" xmlns:o="urn:schemas-microsoft-com:office:office" xmlns:r="http://schemas.openxmlformats.org/officeDocument/2006/relationships" xmlns:m="http://schemas.openxmlformats.org/officeDocument/2006/math" xmlns:v="urn:schemas-microsoft-com:vml" xmlns:wp14="http://schemas.microsoft.com/office/word/2010/wordprocessingDrawing" xmlns:wp="http://schemas.openxmlformats.org/drawingml/2006/wordprocessingDrawing" xmlns:w10="urn:schemas-microsoft-com:office:word" xmlns:w="http://schemas.openxmlformats.org/wordprocessingml/2006/main" xmlns:w14="http://schemas.microsoft.com/office/word/2010/wordml" xmlns:w15="http://schemas.microsoft.com/office/word/2012/wordml" xmlns:wpg="http://schemas.microsoft.com/office/word/2010/wordprocessingGroup" xmlns:wpi="http://schemas.microsoft.com/office/word/2010/wordprocessingInk" xmlns:wne="http://schemas.microsoft.com/office/word/2006/wordml" xmlns:wps="http://schemas.microsoft.com/office/word/2010/wordprocessingShape" xmlns:wpsCustomData="http://www.wps.cn/officeDocument/2013/wpsCustomData" mc:Ignorable="w14 w15 wp14">
   <w:p>
     <w:pPr>
@@ -13448,6 +13686,8 @@
   <customSectProps>
     <customSectPr/>
     <customSectPr/>
+    <customSectPr/>
+    <customSectPr/>
   </customSectProps>
 </s:customData>
 </file>
